--- a/ETL.docx
+++ b/ETL.docx
@@ -24,6 +24,18 @@
           <w:lang w:eastAsia="en-IN"/>
         </w:rPr>
         <w:t>In this ETL Testing tutorial, you will learn:</w:t>
+      </w:r>
+      <w:r>
+        <w:rPr>
+          <w:rFonts w:ascii="Segoe UI" w:eastAsia="Times New Roman" w:hAnsi="Segoe UI" w:cs="Segoe UI"/>
+          <w:b/>
+          <w:bCs/>
+          <w:color w:val="000000" w:themeColor="text1"/>
+          <w:sz w:val="24"/>
+          <w:szCs w:val="24"/>
+          <w:lang w:eastAsia="en-IN"/>
+        </w:rPr>
+        <w:t xml:space="preserve">                        26/06/23 git</w:t>
       </w:r>
     </w:p>
     <w:p>
@@ -199,6 +211,8 @@
           <w:t>How to Create ETL Test Case</w:t>
         </w:r>
       </w:hyperlink>
+      <w:bookmarkStart w:id="0" w:name="_GoBack"/>
+      <w:bookmarkEnd w:id="0"/>
     </w:p>
     <w:p>
       <w:pPr>
@@ -5057,8 +5071,6 @@
           <w:lang w:eastAsia="en-IN"/>
         </w:rPr>
       </w:pPr>
-      <w:bookmarkStart w:id="0" w:name="_GoBack"/>
-      <w:bookmarkEnd w:id="0"/>
     </w:p>
     <w:p>
       <w:pPr>
@@ -18156,15 +18168,7 @@
           <w:sz w:val="28"/>
           <w:szCs w:val="28"/>
         </w:rPr>
-        <w:t>• Unstable Testing</w:t>
-      </w:r>
-      <w:r>
-        <w:rPr>
-          <w:rFonts w:ascii="Segoe UI" w:hAnsi="Segoe UI" w:cs="Segoe UI"/>
-          <w:sz w:val="28"/>
-          <w:szCs w:val="28"/>
-        </w:rPr>
-        <w:t xml:space="preserve"> environment.</w:t>
+        <w:t>• Unstable Testing environment.</w:t>
       </w:r>
     </w:p>
     <w:p>
@@ -18481,7 +18485,7 @@
             <w:bCs/>
             <w:noProof/>
           </w:rPr>
-          <w:t>7</w:t>
+          <w:t>21</w:t>
         </w:r>
         <w:r>
           <w:rPr>
